--- a/CAPSTONE_GUIDELINE.docx
+++ b/CAPSTONE_GUIDELINE.docx
@@ -4,239 +4,47 @@
   <w:body>
     <w:p>
       <w:pPr>
-        <w:shd w:val="clear" w:color="auto" w:fill="FFFFFF"/>
-        <w:spacing w:after="300" w:line="315" w:lineRule="atLeast"/>
-        <w:rPr>
-          <w:rFonts w:ascii="Arial" w:eastAsia="Times New Roman" w:hAnsi="Arial" w:cs="Arial"/>
-          <w:color w:val="1F1F1F"/>
-          <w:sz w:val="21"/>
-          <w:szCs w:val="21"/>
-          <w:lang w:val="en-US"/>
-        </w:rPr>
-      </w:pPr>
-      <w:r>
-        <w:rPr>
-          <w:rFonts w:ascii="Arial" w:eastAsia="Times New Roman" w:hAnsi="Arial" w:cs="Arial"/>
-          <w:color w:val="1F1F1F"/>
-          <w:sz w:val="21"/>
-          <w:szCs w:val="21"/>
-          <w:lang w:val="en-US"/>
-        </w:rPr>
-        <w:t xml:space="preserve">For this week, you will </w:t>
-      </w:r>
-      <w:r>
-        <w:rPr>
-          <w:rFonts w:ascii="Arial" w:eastAsia="Times New Roman" w:hAnsi="Arial" w:cs="Arial"/>
-          <w:color w:val="1F1F1F"/>
-          <w:sz w:val="21"/>
-          <w:szCs w:val="21"/>
-          <w:lang w:val="en-US"/>
-        </w:rPr>
-        <w:t>be required</w:t>
-      </w:r>
-      <w:r>
-        <w:rPr>
-          <w:rFonts w:ascii="Arial" w:eastAsia="Times New Roman" w:hAnsi="Arial" w:cs="Arial"/>
-          <w:color w:val="1F1F1F"/>
-          <w:sz w:val="21"/>
-          <w:szCs w:val="21"/>
-          <w:lang w:val="en-US"/>
-        </w:rPr>
-        <w:t xml:space="preserve"> to submit the following:</w:t>
-      </w:r>
-    </w:p>
-    <w:p>
-      <w:pPr>
-        <w:numPr>
-          <w:ilvl w:val="0"/>
-          <w:numId w:val="1"/>
-        </w:numPr>
-        <w:shd w:val="clear" w:color="auto" w:fill="FFFFFF"/>
-        <w:spacing w:before="100" w:beforeAutospacing="1" w:after="150" w:line="240" w:lineRule="auto"/>
-        <w:ind w:left="450"/>
-        <w:rPr>
-          <w:rFonts w:ascii="Arial" w:eastAsia="Times New Roman" w:hAnsi="Arial" w:cs="Arial"/>
-          <w:color w:val="1F1F1F"/>
-          <w:sz w:val="21"/>
-          <w:szCs w:val="21"/>
-          <w:lang w:val="en-US"/>
-        </w:rPr>
-      </w:pPr>
-      <w:r>
-        <w:rPr>
-          <w:rFonts w:ascii="Arial" w:eastAsia="Times New Roman" w:hAnsi="Arial" w:cs="Arial"/>
-          <w:color w:val="1F1F1F"/>
-          <w:sz w:val="21"/>
-          <w:szCs w:val="21"/>
-          <w:lang w:val="en-US"/>
-        </w:rPr>
-        <w:t>A description of the problem and a discussion of the background. (</w:t>
-      </w:r>
-      <w:r>
-        <w:rPr>
-          <w:rFonts w:ascii="Arial" w:eastAsia="Times New Roman" w:hAnsi="Arial" w:cs="Arial"/>
+        <w:pStyle w:val="NormalWeb"/>
+        <w:shd w:val="clear" w:color="auto" w:fill="FFFFFF"/>
+        <w:spacing w:before="0" w:beforeAutospacing="0" w:after="300" w:afterAutospacing="0" w:line="315" w:lineRule="atLeast"/>
+        <w:rPr>
+          <w:rFonts w:ascii="Arial" w:hAnsi="Arial" w:cs="Arial"/>
+          <w:color w:val="373A3C"/>
+          <w:sz w:val="21"/>
+          <w:szCs w:val="21"/>
+        </w:rPr>
+      </w:pPr>
+      <w:r>
+        <w:rPr>
+          <w:rFonts w:ascii="Arial" w:hAnsi="Arial" w:cs="Arial"/>
           <w:b/>
           <w:bCs/>
-          <w:color w:val="1F1F1F"/>
-          <w:sz w:val="21"/>
-          <w:szCs w:val="21"/>
-          <w:lang w:val="en-US"/>
-        </w:rPr>
-        <w:t>15 marks</w:t>
-      </w:r>
-      <w:r>
-        <w:rPr>
-          <w:rFonts w:ascii="Arial" w:eastAsia="Times New Roman" w:hAnsi="Arial" w:cs="Arial"/>
-          <w:color w:val="1F1F1F"/>
-          <w:sz w:val="21"/>
-          <w:szCs w:val="21"/>
-          <w:lang w:val="en-US"/>
-        </w:rPr>
-        <w:t>)</w:t>
-      </w:r>
-    </w:p>
-    <w:p>
-      <w:pPr>
-        <w:shd w:val="clear" w:color="auto" w:fill="FFFFFF"/>
-        <w:spacing w:before="100" w:beforeAutospacing="1" w:after="150" w:line="240" w:lineRule="auto"/>
-        <w:ind w:left="450"/>
-        <w:rPr>
-          <w:rFonts w:ascii="Arial" w:eastAsia="Times New Roman" w:hAnsi="Arial" w:cs="Arial"/>
-          <w:color w:val="1F1F1F"/>
-          <w:sz w:val="21"/>
-          <w:szCs w:val="21"/>
-          <w:lang w:val="en-US"/>
-        </w:rPr>
-      </w:pPr>
-      <w:r>
-        <w:rPr>
-          <w:rFonts w:ascii="Arial" w:hAnsi="Arial" w:cs="Arial"/>
-          <w:color w:val="1F1F1F"/>
-          <w:sz w:val="21"/>
-          <w:szCs w:val="21"/>
-          <w:shd w:val="clear" w:color="auto" w:fill="FFFFFF"/>
-          <w:lang w:val="en-US"/>
-        </w:rPr>
-        <w:t>Clearly define a problem or an idea of your choice. Remember that data science problems always target an audience and are meant to help a group of stakeholders solve a problem, so make sure that you explicitly describe your audience and why they would care about your problem.</w:t>
-      </w:r>
-    </w:p>
-    <w:p>
-      <w:pPr>
-        <w:numPr>
-          <w:ilvl w:val="0"/>
-          <w:numId w:val="1"/>
-        </w:numPr>
-        <w:shd w:val="clear" w:color="auto" w:fill="FFFFFF"/>
-        <w:spacing w:before="100" w:beforeAutospacing="1" w:after="150" w:line="240" w:lineRule="auto"/>
-        <w:ind w:left="450"/>
-        <w:rPr>
-          <w:rFonts w:ascii="Arial" w:eastAsia="Times New Roman" w:hAnsi="Arial" w:cs="Arial"/>
-          <w:color w:val="1F1F1F"/>
-          <w:sz w:val="21"/>
-          <w:szCs w:val="21"/>
-          <w:lang w:val="en-US"/>
-        </w:rPr>
-      </w:pPr>
-      <w:r>
-        <w:rPr>
-          <w:rFonts w:ascii="Arial" w:eastAsia="Times New Roman" w:hAnsi="Arial" w:cs="Arial"/>
-          <w:color w:val="1F1F1F"/>
-          <w:sz w:val="21"/>
-          <w:szCs w:val="21"/>
-          <w:lang w:val="en-US"/>
-        </w:rPr>
-        <w:t>A description of the data and how it will be used to solve the problem. (</w:t>
-      </w:r>
-      <w:r>
-        <w:rPr>
-          <w:rFonts w:ascii="Arial" w:eastAsia="Times New Roman" w:hAnsi="Arial" w:cs="Arial"/>
+          <w:color w:val="373A3C"/>
+          <w:sz w:val="21"/>
+          <w:szCs w:val="21"/>
+        </w:rPr>
+        <w:t>Business Understanding</w:t>
+      </w:r>
+      <w:r>
+        <w:rPr>
+          <w:rFonts w:ascii="Arial" w:hAnsi="Arial" w:cs="Arial"/>
           <w:b/>
           <w:bCs/>
-          <w:color w:val="1F1F1F"/>
-          <w:sz w:val="21"/>
-          <w:szCs w:val="21"/>
-          <w:lang w:val="en-US"/>
-        </w:rPr>
-        <w:t>15 marks)</w:t>
-      </w:r>
-    </w:p>
-    <w:p>
-      <w:pPr>
-        <w:shd w:val="clear" w:color="auto" w:fill="FFFFFF"/>
-        <w:spacing w:before="100" w:beforeAutospacing="1" w:after="150" w:line="240" w:lineRule="auto"/>
-        <w:ind w:left="450"/>
-        <w:rPr>
-          <w:rFonts w:ascii="Arial" w:hAnsi="Arial" w:cs="Arial"/>
-          <w:color w:val="1F1F1F"/>
-          <w:sz w:val="21"/>
-          <w:szCs w:val="21"/>
-          <w:shd w:val="clear" w:color="auto" w:fill="FFFFFF"/>
-          <w:lang w:val="en-US"/>
-        </w:rPr>
-      </w:pPr>
-      <w:r>
-        <w:rPr>
-          <w:rFonts w:ascii="Arial" w:hAnsi="Arial" w:cs="Arial"/>
-          <w:color w:val="1F1F1F"/>
-          <w:sz w:val="21"/>
-          <w:szCs w:val="21"/>
-          <w:shd w:val="clear" w:color="auto" w:fill="FFFFFF"/>
-          <w:lang w:val="en-US"/>
-        </w:rPr>
-        <w:t xml:space="preserve">Describe the data that you will be using to solve the problem or execute your idea. </w:t>
-      </w:r>
-      <w:r>
-        <w:rPr>
-          <w:rFonts w:ascii="Arial" w:hAnsi="Arial" w:cs="Arial"/>
-          <w:color w:val="1F1F1F"/>
-          <w:sz w:val="21"/>
-          <w:szCs w:val="21"/>
-          <w:shd w:val="clear" w:color="auto" w:fill="FFFFFF"/>
-          <w:lang w:val="en-US"/>
-        </w:rPr>
-        <w:t>So,</w:t>
-      </w:r>
-      <w:r>
-        <w:rPr>
-          <w:rFonts w:ascii="Arial" w:hAnsi="Arial" w:cs="Arial"/>
-          <w:color w:val="1F1F1F"/>
-          <w:sz w:val="21"/>
-          <w:szCs w:val="21"/>
-          <w:shd w:val="clear" w:color="auto" w:fill="FFFFFF"/>
-          <w:lang w:val="en-US"/>
-        </w:rPr>
-        <w:t xml:space="preserve"> make sure that you provide adequate explanation and discussion, with examples, of the data that you will be using.</w:t>
-      </w:r>
-    </w:p>
-    <w:p>
-      <w:pPr>
-        <w:shd w:val="clear" w:color="auto" w:fill="FFFFFF"/>
-        <w:spacing w:before="100" w:beforeAutospacing="1" w:after="150" w:line="240" w:lineRule="auto"/>
-        <w:ind w:left="450"/>
-        <w:rPr>
-          <w:rFonts w:ascii="Arial" w:hAnsi="Arial" w:cs="Arial"/>
-          <w:color w:val="1F1F1F"/>
-          <w:sz w:val="21"/>
-          <w:szCs w:val="21"/>
-          <w:shd w:val="clear" w:color="auto" w:fill="FFFFFF"/>
-          <w:lang w:val="en-US"/>
-        </w:rPr>
-      </w:pPr>
-    </w:p>
-    <w:p>
-      <w:pPr>
-        <w:shd w:val="clear" w:color="auto" w:fill="FFFFFF"/>
-        <w:spacing w:before="100" w:beforeAutospacing="1" w:after="150" w:line="240" w:lineRule="auto"/>
-        <w:ind w:left="450"/>
-        <w:rPr>
-          <w:rFonts w:ascii="Arial" w:hAnsi="Arial" w:cs="Arial"/>
-          <w:color w:val="1F1F1F"/>
-          <w:sz w:val="21"/>
-          <w:szCs w:val="21"/>
-          <w:shd w:val="clear" w:color="auto" w:fill="FFFFFF"/>
-          <w:lang w:val="en-US"/>
-        </w:rPr>
-      </w:pPr>
+          <w:color w:val="373A3C"/>
+          <w:sz w:val="21"/>
+          <w:szCs w:val="21"/>
+        </w:rPr>
+        <w:t xml:space="preserve">: </w:t>
+      </w:r>
+      <w:r>
+        <w:rPr>
+          <w:rFonts w:ascii="Arial" w:hAnsi="Arial" w:cs="Arial"/>
+          <w:color w:val="373A3C"/>
+          <w:sz w:val="21"/>
+          <w:szCs w:val="21"/>
+        </w:rPr>
+        <w:t>We want to be able to predict the severity of a road accidents under certain conditions like current weather, road and visibility. It makes it possible to alert the drivers for the current risks and also to better allocate resources, like police and medical emergency teams, according to the conditions that will make severe accidents more likely to happen in a certain area.</w:t>
+      </w:r>
     </w:p>
     <w:p>
       <w:pPr>
@@ -245,44 +53,24 @@
         <w:spacing w:before="0" w:beforeAutospacing="0" w:after="300" w:afterAutospacing="0" w:line="315" w:lineRule="atLeast"/>
         <w:rPr>
           <w:rFonts w:ascii="Arial" w:hAnsi="Arial" w:cs="Arial"/>
-          <w:b/>
-          <w:bCs/>
-          <w:color w:val="373A3C"/>
-          <w:sz w:val="21"/>
-          <w:szCs w:val="21"/>
-        </w:rPr>
-      </w:pPr>
-      <w:r>
-        <w:rPr>
-          <w:rFonts w:ascii="Arial" w:hAnsi="Arial" w:cs="Arial"/>
-          <w:b/>
-          <w:bCs/>
-          <w:color w:val="373A3C"/>
-          <w:sz w:val="21"/>
-          <w:szCs w:val="21"/>
-        </w:rPr>
-        <w:t>Business Understanding</w:t>
-      </w:r>
-      <w:r>
-        <w:rPr>
-          <w:rFonts w:ascii="Arial" w:hAnsi="Arial" w:cs="Arial"/>
-          <w:b/>
-          <w:bCs/>
-          <w:color w:val="373A3C"/>
-          <w:sz w:val="21"/>
-          <w:szCs w:val="21"/>
-        </w:rPr>
-        <w:t xml:space="preserve">: </w:t>
-      </w:r>
-      <w:r>
-        <w:rPr>
-          <w:rFonts w:ascii="Arial" w:hAnsi="Arial" w:cs="Arial"/>
-          <w:color w:val="373A3C"/>
-          <w:sz w:val="21"/>
-          <w:szCs w:val="21"/>
-        </w:rPr>
-        <w:t>We want to be able to predict the severity of a road accidents under certain conditions like current weather, road and visibility. It makes it possible to alert the drivers for the current risks and also to better allocate resources, like police and medical emergency teams, according to the conditions that will make severe accidents more likely to happen in a certain area.</w:t>
-      </w:r>
+          <w:color w:val="373A3C"/>
+          <w:sz w:val="21"/>
+          <w:szCs w:val="21"/>
+        </w:rPr>
+      </w:pPr>
+    </w:p>
+    <w:p>
+      <w:pPr>
+        <w:pStyle w:val="NormalWeb"/>
+        <w:shd w:val="clear" w:color="auto" w:fill="FFFFFF"/>
+        <w:spacing w:before="0" w:beforeAutospacing="0" w:after="300" w:afterAutospacing="0" w:line="315" w:lineRule="atLeast"/>
+        <w:rPr>
+          <w:rFonts w:ascii="Arial" w:hAnsi="Arial" w:cs="Arial"/>
+          <w:color w:val="373A3C"/>
+          <w:sz w:val="21"/>
+          <w:szCs w:val="21"/>
+        </w:rPr>
+      </w:pPr>
     </w:p>
     <w:p>
       <w:pPr>
@@ -555,7 +343,6 @@
           <w:sz w:val="21"/>
           <w:szCs w:val="21"/>
         </w:rPr>
-        <w:lastRenderedPageBreak/>
         <w:t>In the remaining 179517 rows we notice a great unbalance in the target variable:</w:t>
       </w:r>
     </w:p>
@@ -679,6 +466,7 @@
           <w:sz w:val="21"/>
           <w:szCs w:val="21"/>
         </w:rPr>
+        <w:lastRenderedPageBreak/>
         <w:t>Discussion sectio</w:t>
       </w:r>
       <w:r>

--- a/CAPSTONE_GUIDELINE.docx
+++ b/CAPSTONE_GUIDELINE.docx
@@ -4,6 +4,471 @@
   <w:body>
     <w:p>
       <w:pPr>
+        <w:shd w:val="clear" w:color="auto" w:fill="E2EFD9" w:themeFill="accent6" w:themeFillTint="33"/>
+        <w:spacing w:after="0" w:line="240" w:lineRule="auto"/>
+        <w:outlineLvl w:val="1"/>
+        <w:rPr>
+          <w:rFonts w:ascii="Helvetica" w:eastAsia="Times New Roman" w:hAnsi="Helvetica" w:cs="Times New Roman"/>
+          <w:b/>
+          <w:bCs/>
+          <w:color w:val="000000"/>
+          <w:sz w:val="33"/>
+          <w:szCs w:val="33"/>
+          <w:lang w:val="en-US"/>
+        </w:rPr>
+      </w:pPr>
+      <w:r>
+        <w:rPr>
+          <w:rFonts w:ascii="Helvetica" w:eastAsia="Times New Roman" w:hAnsi="Helvetica" w:cs="Times New Roman"/>
+          <w:b/>
+          <w:bCs/>
+          <w:color w:val="000000"/>
+          <w:sz w:val="33"/>
+          <w:szCs w:val="33"/>
+          <w:lang w:val="en-US"/>
+        </w:rPr>
+        <w:t>Business Understanding:</w:t>
+      </w:r>
+    </w:p>
+    <w:p>
+      <w:pPr>
+        <w:shd w:val="clear" w:color="auto" w:fill="E2EFD9" w:themeFill="accent6" w:themeFillTint="33"/>
+        <w:spacing w:after="0" w:line="240" w:lineRule="auto"/>
+        <w:outlineLvl w:val="1"/>
+        <w:rPr>
+          <w:rFonts w:ascii="Helvetica" w:eastAsia="Times New Roman" w:hAnsi="Helvetica" w:cs="Times New Roman"/>
+          <w:b/>
+          <w:bCs/>
+          <w:color w:val="000000"/>
+          <w:sz w:val="33"/>
+          <w:szCs w:val="33"/>
+          <w:lang w:val="en-US"/>
+        </w:rPr>
+      </w:pPr>
+    </w:p>
+    <w:p>
+      <w:pPr>
+        <w:shd w:val="clear" w:color="auto" w:fill="E2EFD9" w:themeFill="accent6" w:themeFillTint="33"/>
+        <w:spacing w:after="0" w:line="240" w:lineRule="auto"/>
+        <w:outlineLvl w:val="2"/>
+        <w:rPr>
+          <w:rFonts w:ascii="Helvetica" w:eastAsia="Times New Roman" w:hAnsi="Helvetica" w:cs="Times New Roman"/>
+          <w:b/>
+          <w:bCs/>
+          <w:color w:val="000000"/>
+          <w:sz w:val="27"/>
+          <w:szCs w:val="27"/>
+          <w:lang w:val="en-US"/>
+        </w:rPr>
+      </w:pPr>
+      <w:r>
+        <w:rPr>
+          <w:rFonts w:ascii="Helvetica" w:eastAsia="Times New Roman" w:hAnsi="Helvetica" w:cs="Times New Roman"/>
+          <w:b/>
+          <w:bCs/>
+          <w:color w:val="000000"/>
+          <w:sz w:val="27"/>
+          <w:szCs w:val="27"/>
+          <w:lang w:val="en-US"/>
+        </w:rPr>
+        <w:t>Background of the study</w:t>
+      </w:r>
+    </w:p>
+    <w:p>
+      <w:pPr>
+        <w:shd w:val="clear" w:color="auto" w:fill="E2EFD9" w:themeFill="accent6" w:themeFillTint="33"/>
+        <w:spacing w:after="0" w:line="240" w:lineRule="auto"/>
+        <w:jc w:val="both"/>
+        <w:rPr>
+          <w:rFonts w:ascii="Helvetica" w:eastAsia="Times New Roman" w:hAnsi="Helvetica" w:cs="Times New Roman"/>
+          <w:color w:val="000000"/>
+          <w:sz w:val="21"/>
+          <w:szCs w:val="21"/>
+          <w:lang w:val="en-US"/>
+        </w:rPr>
+      </w:pPr>
+      <w:r>
+        <w:rPr>
+          <w:rFonts w:ascii="Helvetica" w:eastAsia="Times New Roman" w:hAnsi="Helvetica" w:cs="Times New Roman"/>
+          <w:color w:val="000000"/>
+          <w:sz w:val="21"/>
+          <w:szCs w:val="21"/>
+          <w:lang w:val="en-US"/>
+        </w:rPr>
+        <w:t xml:space="preserve">The usage of car has increased, </w:t>
+      </w:r>
+      <w:r>
+        <w:rPr>
+          <w:rFonts w:ascii="Helvetica" w:eastAsia="Times New Roman" w:hAnsi="Helvetica" w:cs="Times New Roman"/>
+          <w:color w:val="000000"/>
+          <w:sz w:val="21"/>
+          <w:szCs w:val="21"/>
+          <w:lang w:val="en-US"/>
+        </w:rPr>
+        <w:t>especially</w:t>
+      </w:r>
+      <w:r>
+        <w:rPr>
+          <w:rFonts w:ascii="Helvetica" w:eastAsia="Times New Roman" w:hAnsi="Helvetica" w:cs="Times New Roman"/>
+          <w:color w:val="000000"/>
+          <w:sz w:val="21"/>
+          <w:szCs w:val="21"/>
+          <w:lang w:val="en-US"/>
+        </w:rPr>
+        <w:t xml:space="preserve"> in past few decades since the 60’s, as the price of the cars are more affordable to the open public this gives us a correlation between the increase cars on the roads and the increase of accidents. According to the 2017 WSDOT data, a car accident occurs every 4 minutes and a person dies due to a car crash every 20 hours. Fatal crashes went from 508 in 2016 to 525 in 2017, resulting in the death of 555 people. This number has stayed relatively steady for the past decade. Conditions of road, light, weather and a multiple of human factors, are some of the many factors that can influence a car accident</w:t>
+      </w:r>
+    </w:p>
+    <w:p>
+      <w:pPr>
+        <w:shd w:val="clear" w:color="auto" w:fill="E2EFD9" w:themeFill="accent6" w:themeFillTint="33"/>
+        <w:spacing w:after="0" w:line="240" w:lineRule="auto"/>
+        <w:outlineLvl w:val="2"/>
+        <w:rPr>
+          <w:rFonts w:ascii="Helvetica" w:eastAsia="Times New Roman" w:hAnsi="Helvetica" w:cs="Times New Roman"/>
+          <w:b/>
+          <w:bCs/>
+          <w:color w:val="000000"/>
+          <w:sz w:val="27"/>
+          <w:szCs w:val="27"/>
+          <w:lang w:val="en-US"/>
+        </w:rPr>
+      </w:pPr>
+      <w:r>
+        <w:rPr>
+          <w:rFonts w:ascii="Helvetica" w:eastAsia="Times New Roman" w:hAnsi="Helvetica" w:cs="Times New Roman"/>
+          <w:b/>
+          <w:bCs/>
+          <w:color w:val="000000"/>
+          <w:sz w:val="27"/>
+          <w:szCs w:val="27"/>
+          <w:lang w:val="en-US"/>
+        </w:rPr>
+        <w:t>Problem and Interested parties</w:t>
+      </w:r>
+    </w:p>
+    <w:p>
+      <w:pPr>
+        <w:shd w:val="clear" w:color="auto" w:fill="E2EFD9" w:themeFill="accent6" w:themeFillTint="33"/>
+        <w:spacing w:after="0" w:line="240" w:lineRule="auto"/>
+        <w:jc w:val="both"/>
+        <w:rPr>
+          <w:rFonts w:ascii="Helvetica" w:eastAsia="Times New Roman" w:hAnsi="Helvetica" w:cs="Times New Roman"/>
+          <w:color w:val="000000"/>
+          <w:sz w:val="21"/>
+          <w:szCs w:val="21"/>
+          <w:lang w:val="en-US"/>
+        </w:rPr>
+      </w:pPr>
+      <w:r>
+        <w:rPr>
+          <w:rFonts w:ascii="Helvetica" w:eastAsia="Times New Roman" w:hAnsi="Helvetica" w:cs="Times New Roman"/>
+          <w:color w:val="000000"/>
+          <w:sz w:val="21"/>
+          <w:szCs w:val="21"/>
+          <w:lang w:val="en-US"/>
+        </w:rPr>
+        <w:t xml:space="preserve">To help reduce the severity and frequency of car collision, this project wants to use the Seattle car collision data to generate insights on how modeling can help reduce accidents. The objective of this project is to be able to predict the severity of a road accidents under certain conditions like weather, road and visibility. It can be </w:t>
+      </w:r>
+      <w:proofErr w:type="spellStart"/>
+      <w:r>
+        <w:rPr>
+          <w:rFonts w:ascii="Helvetica" w:eastAsia="Times New Roman" w:hAnsi="Helvetica" w:cs="Times New Roman"/>
+          <w:color w:val="000000"/>
+          <w:sz w:val="21"/>
+          <w:szCs w:val="21"/>
+          <w:lang w:val="en-US"/>
+        </w:rPr>
+        <w:t>use</w:t>
+      </w:r>
+      <w:proofErr w:type="spellEnd"/>
+      <w:r>
+        <w:rPr>
+          <w:rFonts w:ascii="Helvetica" w:eastAsia="Times New Roman" w:hAnsi="Helvetica" w:cs="Times New Roman"/>
+          <w:color w:val="000000"/>
+          <w:sz w:val="21"/>
+          <w:szCs w:val="21"/>
+          <w:lang w:val="en-US"/>
+        </w:rPr>
+        <w:t xml:space="preserve"> for specific resources, like municipal police or emergency teams (fire fighters or hospitals), as a way to predict the flux of accidents that they can expect in a specific day. But it can be used by the public, since the common car drivers or a pedestrian. In the future it can be useful to predict the location of the most common places of an accident to eld place and help the government officials to improve roads or be more watchful to certain roads. By looking into road condition factors and address types such as intersection and block, we could see if there is any possible improvement in road condition and city planning.</w:t>
+      </w:r>
+    </w:p>
+    <w:p>
+      <w:pPr>
+        <w:shd w:val="clear" w:color="auto" w:fill="E2EFD9" w:themeFill="accent6" w:themeFillTint="33"/>
+        <w:spacing w:after="0" w:line="240" w:lineRule="auto"/>
+        <w:outlineLvl w:val="1"/>
+        <w:rPr>
+          <w:rFonts w:ascii="Helvetica" w:eastAsia="Times New Roman" w:hAnsi="Helvetica" w:cs="Times New Roman"/>
+          <w:b/>
+          <w:bCs/>
+          <w:color w:val="000000"/>
+          <w:sz w:val="33"/>
+          <w:szCs w:val="33"/>
+          <w:lang w:val="en-US"/>
+        </w:rPr>
+      </w:pPr>
+      <w:r>
+        <w:rPr>
+          <w:rFonts w:ascii="Helvetica" w:eastAsia="Times New Roman" w:hAnsi="Helvetica" w:cs="Times New Roman"/>
+          <w:b/>
+          <w:bCs/>
+          <w:color w:val="000000"/>
+          <w:sz w:val="33"/>
+          <w:szCs w:val="33"/>
+          <w:lang w:val="en-US"/>
+        </w:rPr>
+        <w:br/>
+        <w:t>Data understanding:</w:t>
+      </w:r>
+    </w:p>
+    <w:p>
+      <w:pPr>
+        <w:shd w:val="clear" w:color="auto" w:fill="E2EFD9" w:themeFill="accent6" w:themeFillTint="33"/>
+        <w:spacing w:after="0" w:line="240" w:lineRule="auto"/>
+        <w:outlineLvl w:val="1"/>
+        <w:rPr>
+          <w:rFonts w:ascii="Helvetica" w:eastAsia="Times New Roman" w:hAnsi="Helvetica" w:cs="Times New Roman"/>
+          <w:b/>
+          <w:bCs/>
+          <w:color w:val="000000"/>
+          <w:sz w:val="33"/>
+          <w:szCs w:val="33"/>
+          <w:lang w:val="en-US"/>
+        </w:rPr>
+      </w:pPr>
+    </w:p>
+    <w:p>
+      <w:pPr>
+        <w:shd w:val="clear" w:color="auto" w:fill="E2EFD9" w:themeFill="accent6" w:themeFillTint="33"/>
+        <w:spacing w:after="0" w:line="240" w:lineRule="auto"/>
+        <w:outlineLvl w:val="2"/>
+        <w:rPr>
+          <w:rFonts w:ascii="Helvetica" w:eastAsia="Times New Roman" w:hAnsi="Helvetica" w:cs="Times New Roman"/>
+          <w:b/>
+          <w:bCs/>
+          <w:color w:val="000000"/>
+          <w:sz w:val="27"/>
+          <w:szCs w:val="27"/>
+          <w:lang w:val="en-US"/>
+        </w:rPr>
+      </w:pPr>
+      <w:r>
+        <w:rPr>
+          <w:rFonts w:ascii="Helvetica" w:eastAsia="Times New Roman" w:hAnsi="Helvetica" w:cs="Times New Roman"/>
+          <w:b/>
+          <w:bCs/>
+          <w:color w:val="000000"/>
+          <w:sz w:val="27"/>
+          <w:szCs w:val="27"/>
+          <w:lang w:val="en-US"/>
+        </w:rPr>
+        <w:t>Data Source</w:t>
+      </w:r>
+    </w:p>
+    <w:p>
+      <w:pPr>
+        <w:shd w:val="clear" w:color="auto" w:fill="E2EFD9" w:themeFill="accent6" w:themeFillTint="33"/>
+        <w:spacing w:after="0" w:line="240" w:lineRule="auto"/>
+        <w:jc w:val="both"/>
+        <w:rPr>
+          <w:rFonts w:ascii="Helvetica" w:eastAsia="Times New Roman" w:hAnsi="Helvetica" w:cs="Times New Roman"/>
+          <w:color w:val="000000"/>
+          <w:sz w:val="21"/>
+          <w:szCs w:val="21"/>
+          <w:lang w:val="en-US"/>
+        </w:rPr>
+      </w:pPr>
+      <w:r>
+        <w:rPr>
+          <w:rFonts w:ascii="Helvetica" w:eastAsia="Times New Roman" w:hAnsi="Helvetica" w:cs="Times New Roman"/>
+          <w:color w:val="000000"/>
+          <w:sz w:val="21"/>
+          <w:szCs w:val="21"/>
+          <w:lang w:val="en-US"/>
+        </w:rPr>
+        <w:t>The Data used in the following project is the Car Collision dataset of the city of Seattle, from IBM Cloud which contains among others the collision data, address, and a few different conditions such as Weather, road and light. The dataset includes 38 columns and 194673 observations.</w:t>
+      </w:r>
+    </w:p>
+    <w:p>
+      <w:pPr>
+        <w:shd w:val="clear" w:color="auto" w:fill="E2EFD9" w:themeFill="accent6" w:themeFillTint="33"/>
+        <w:spacing w:after="0" w:line="240" w:lineRule="auto"/>
+        <w:outlineLvl w:val="2"/>
+        <w:rPr>
+          <w:rFonts w:ascii="Helvetica" w:eastAsia="Times New Roman" w:hAnsi="Helvetica" w:cs="Times New Roman"/>
+          <w:b/>
+          <w:bCs/>
+          <w:color w:val="000000"/>
+          <w:sz w:val="27"/>
+          <w:szCs w:val="27"/>
+          <w:lang w:val="en-US"/>
+        </w:rPr>
+      </w:pPr>
+      <w:r>
+        <w:rPr>
+          <w:rFonts w:ascii="Helvetica" w:eastAsia="Times New Roman" w:hAnsi="Helvetica" w:cs="Times New Roman"/>
+          <w:b/>
+          <w:bCs/>
+          <w:color w:val="000000"/>
+          <w:sz w:val="27"/>
+          <w:szCs w:val="27"/>
+          <w:lang w:val="en-US"/>
+        </w:rPr>
+        <w:t>Data cleaning</w:t>
+      </w:r>
+    </w:p>
+    <w:p>
+      <w:pPr>
+        <w:shd w:val="clear" w:color="auto" w:fill="E2EFD9" w:themeFill="accent6" w:themeFillTint="33"/>
+        <w:spacing w:after="0" w:line="240" w:lineRule="auto"/>
+        <w:jc w:val="both"/>
+        <w:rPr>
+          <w:rFonts w:ascii="Helvetica" w:eastAsia="Times New Roman" w:hAnsi="Helvetica" w:cs="Times New Roman"/>
+          <w:color w:val="000000"/>
+          <w:sz w:val="21"/>
+          <w:szCs w:val="21"/>
+          <w:lang w:val="en-US"/>
+        </w:rPr>
+      </w:pPr>
+      <w:r>
+        <w:rPr>
+          <w:rFonts w:ascii="Helvetica" w:eastAsia="Times New Roman" w:hAnsi="Helvetica" w:cs="Times New Roman"/>
+          <w:color w:val="000000"/>
+          <w:sz w:val="21"/>
+          <w:szCs w:val="21"/>
+          <w:lang w:val="en-US"/>
+        </w:rPr>
+        <w:t>The first objective of the Dataset is going to be cleaning the “noise” or remove all the columns that we are not going to require for the base of this specific study. It will be need to have in regard the missing data, which there are about 10527 records in this category. The target variable will be 'SEVERITYCODE', as it is a measure of the severity of the accident and varies between 1 and 2. The attributes 'WEATHER', 'ROADCOND' and 'LIGHTCOND' are going to be converted from Categorical to Numerical values, as part of the normalization process. Values for SEVERITYCODE represent the following consequences of the accident: Property Damage Only Collision and Injury Collision Lastly, we need to have in consideration that this is unbalanced labeled dataset, so we are going to need to normalize the data first of all, before they being used.</w:t>
+      </w:r>
+    </w:p>
+    <w:p>
+      <w:pPr>
+        <w:shd w:val="clear" w:color="auto" w:fill="E2EFD9" w:themeFill="accent6" w:themeFillTint="33"/>
+        <w:spacing w:after="0" w:line="240" w:lineRule="auto"/>
+        <w:outlineLvl w:val="2"/>
+        <w:rPr>
+          <w:rFonts w:ascii="Helvetica" w:eastAsia="Times New Roman" w:hAnsi="Helvetica" w:cs="Times New Roman"/>
+          <w:b/>
+          <w:bCs/>
+          <w:color w:val="000000"/>
+          <w:sz w:val="27"/>
+          <w:szCs w:val="27"/>
+          <w:lang w:val="en-US"/>
+        </w:rPr>
+      </w:pPr>
+      <w:r>
+        <w:rPr>
+          <w:rFonts w:ascii="Helvetica" w:eastAsia="Times New Roman" w:hAnsi="Helvetica" w:cs="Times New Roman"/>
+          <w:b/>
+          <w:bCs/>
+          <w:color w:val="000000"/>
+          <w:sz w:val="27"/>
+          <w:szCs w:val="27"/>
+          <w:lang w:val="en-US"/>
+        </w:rPr>
+        <w:t>Feature selection</w:t>
+      </w:r>
+    </w:p>
+    <w:p>
+      <w:pPr>
+        <w:shd w:val="clear" w:color="auto" w:fill="E2EFD9" w:themeFill="accent6" w:themeFillTint="33"/>
+        <w:spacing w:after="0" w:line="240" w:lineRule="auto"/>
+        <w:jc w:val="both"/>
+        <w:rPr>
+          <w:rFonts w:ascii="Helvetica" w:eastAsia="Times New Roman" w:hAnsi="Helvetica" w:cs="Times New Roman"/>
+          <w:color w:val="000000"/>
+          <w:sz w:val="21"/>
+          <w:szCs w:val="21"/>
+          <w:lang w:val="en-US"/>
+        </w:rPr>
+      </w:pPr>
+      <w:r>
+        <w:rPr>
+          <w:rFonts w:ascii="Helvetica" w:eastAsia="Times New Roman" w:hAnsi="Helvetica" w:cs="Times New Roman"/>
+          <w:color w:val="000000"/>
+          <w:sz w:val="21"/>
+          <w:szCs w:val="21"/>
+          <w:lang w:val="en-US"/>
+        </w:rPr>
+        <w:t>It will be considered as well the factor 'SPEEDING', to use as a dependent regarding the Weather and Road conditions. The attributes 'WEATHER', 'ROADCOND' and 'LIGHTCOND' will be used to weigh the severity of an accident. But it is going to be considered the “ST_COLCODE” (condition of accident) and “INCDTTM” (date and time of the accident).</w:t>
+      </w:r>
+    </w:p>
+    <w:p>
+      <w:pPr>
+        <w:shd w:val="clear" w:color="auto" w:fill="E2EFD9" w:themeFill="accent6" w:themeFillTint="33"/>
+        <w:spacing w:after="0" w:line="240" w:lineRule="auto"/>
+        <w:outlineLvl w:val="2"/>
+        <w:rPr>
+          <w:rFonts w:ascii="Helvetica" w:eastAsia="Times New Roman" w:hAnsi="Helvetica" w:cs="Times New Roman"/>
+          <w:b/>
+          <w:bCs/>
+          <w:color w:val="000000"/>
+          <w:sz w:val="27"/>
+          <w:szCs w:val="27"/>
+          <w:lang w:val="en-US"/>
+        </w:rPr>
+      </w:pPr>
+      <w:r>
+        <w:rPr>
+          <w:rFonts w:ascii="Helvetica" w:eastAsia="Times New Roman" w:hAnsi="Helvetica" w:cs="Times New Roman"/>
+          <w:b/>
+          <w:bCs/>
+          <w:color w:val="000000"/>
+          <w:sz w:val="27"/>
+          <w:szCs w:val="27"/>
+          <w:lang w:val="en-US"/>
+        </w:rPr>
+        <w:t>Data Preparation</w:t>
+      </w:r>
+    </w:p>
+    <w:p>
+      <w:pPr>
+        <w:shd w:val="clear" w:color="auto" w:fill="E2EFD9" w:themeFill="accent6" w:themeFillTint="33"/>
+        <w:spacing w:after="0" w:line="240" w:lineRule="auto"/>
+        <w:outlineLvl w:val="2"/>
+        <w:rPr>
+          <w:rFonts w:ascii="Helvetica" w:eastAsia="Times New Roman" w:hAnsi="Helvetica" w:cs="Times New Roman"/>
+          <w:color w:val="000000"/>
+          <w:sz w:val="21"/>
+          <w:szCs w:val="21"/>
+          <w:lang w:val="en-US"/>
+        </w:rPr>
+      </w:pPr>
+      <w:r>
+        <w:rPr>
+          <w:rFonts w:ascii="Helvetica" w:eastAsia="Times New Roman" w:hAnsi="Helvetica" w:cs="Times New Roman"/>
+          <w:color w:val="000000"/>
+          <w:sz w:val="21"/>
+          <w:szCs w:val="21"/>
+          <w:lang w:val="en-US"/>
+        </w:rPr>
+        <w:t>The original dataset needs some preparation to be fit for analysis.</w:t>
+      </w:r>
+    </w:p>
+    <w:p>
+      <w:pPr>
+        <w:pStyle w:val="NormalWeb"/>
+        <w:shd w:val="clear" w:color="auto" w:fill="E2EFD9" w:themeFill="accent6" w:themeFillTint="33"/>
+        <w:spacing w:before="0" w:beforeAutospacing="0" w:after="300" w:afterAutospacing="0"/>
+        <w:rPr>
+          <w:rFonts w:ascii="Helvetica" w:hAnsi="Helvetica"/>
+          <w:color w:val="000000"/>
+          <w:sz w:val="21"/>
+          <w:szCs w:val="21"/>
+        </w:rPr>
+      </w:pPr>
+      <w:r>
+        <w:rPr>
+          <w:rFonts w:ascii="Helvetica" w:hAnsi="Helvetica"/>
+          <w:color w:val="000000"/>
+          <w:sz w:val="21"/>
+          <w:szCs w:val="21"/>
+        </w:rPr>
+        <w:t>From the 33 columns of this dataset, many are not useful for this model. Many of the features need to be converted to numerical type, using label encoding, which will create new numerical columns.</w:t>
+      </w:r>
+    </w:p>
+    <w:p>
+      <w:pPr>
         <w:pStyle w:val="NormalWeb"/>
         <w:shd w:val="clear" w:color="auto" w:fill="FFFFFF"/>
         <w:spacing w:before="0" w:beforeAutospacing="0" w:after="300" w:afterAutospacing="0" w:line="315" w:lineRule="atLeast"/>
@@ -17,33 +482,12 @@
       <w:r>
         <w:rPr>
           <w:rFonts w:ascii="Arial" w:hAnsi="Arial" w:cs="Arial"/>
-          <w:b/>
-          <w:bCs/>
           <w:color w:val="373A3C"/>
           <w:sz w:val="21"/>
           <w:szCs w:val="21"/>
         </w:rPr>
-        <w:t>Business Understanding</w:t>
-      </w:r>
-      <w:r>
-        <w:rPr>
-          <w:rFonts w:ascii="Arial" w:hAnsi="Arial" w:cs="Arial"/>
-          <w:b/>
-          <w:bCs/>
-          <w:color w:val="373A3C"/>
-          <w:sz w:val="21"/>
-          <w:szCs w:val="21"/>
-        </w:rPr>
-        <w:t xml:space="preserve">: </w:t>
-      </w:r>
-      <w:r>
-        <w:rPr>
-          <w:rFonts w:ascii="Arial" w:hAnsi="Arial" w:cs="Arial"/>
-          <w:color w:val="373A3C"/>
-          <w:sz w:val="21"/>
-          <w:szCs w:val="21"/>
-        </w:rPr>
-        <w:t>We want to be able to predict the severity of a road accidents under certain conditions like current weather, road and visibility. It makes it possible to alert the drivers for the current risks and also to better allocate resources, like police and medical emergency teams, according to the conditions that will make severe accidents more likely to happen in a certain area.</w:t>
+        <w:lastRenderedPageBreak/>
+        <w:t>4947 rows have all the three attributes in study in clear, so they will be removed and not considered for analysis.</w:t>
       </w:r>
     </w:p>
     <w:p>
@@ -58,6 +502,15 @@
           <w:szCs w:val="21"/>
         </w:rPr>
       </w:pPr>
+      <w:r>
+        <w:rPr>
+          <w:rFonts w:ascii="Arial" w:hAnsi="Arial" w:cs="Arial"/>
+          <w:color w:val="373A3C"/>
+          <w:sz w:val="21"/>
+          <w:szCs w:val="21"/>
+        </w:rPr>
+        <w:t>10209 rows will be discarded from the analysis because all the three attributes are 'Unknown' and would be useless to train the model.</w:t>
+      </w:r>
     </w:p>
     <w:p>
       <w:pPr>
@@ -71,6 +524,15 @@
           <w:szCs w:val="21"/>
         </w:rPr>
       </w:pPr>
+      <w:r>
+        <w:rPr>
+          <w:rFonts w:ascii="Arial" w:hAnsi="Arial" w:cs="Arial"/>
+          <w:color w:val="373A3C"/>
+          <w:sz w:val="21"/>
+          <w:szCs w:val="21"/>
+        </w:rPr>
+        <w:t>In the remaining 179517 rows we notice a great unbalance in the target variable:</w:t>
+      </w:r>
     </w:p>
     <w:p>
       <w:pPr>
@@ -87,33 +549,11 @@
       <w:r>
         <w:rPr>
           <w:rFonts w:ascii="Arial" w:hAnsi="Arial" w:cs="Arial"/>
-          <w:b/>
-          <w:bCs/>
           <w:color w:val="373A3C"/>
           <w:sz w:val="21"/>
           <w:szCs w:val="21"/>
         </w:rPr>
-        <w:t>Data understanding</w:t>
-      </w:r>
-      <w:r>
-        <w:rPr>
-          <w:rFonts w:ascii="Arial" w:hAnsi="Arial" w:cs="Arial"/>
-          <w:b/>
-          <w:bCs/>
-          <w:color w:val="373A3C"/>
-          <w:sz w:val="21"/>
-          <w:szCs w:val="21"/>
-        </w:rPr>
-        <w:t xml:space="preserve">: </w:t>
-      </w:r>
-      <w:r>
-        <w:rPr>
-          <w:rFonts w:ascii="Arial" w:hAnsi="Arial" w:cs="Arial"/>
-          <w:color w:val="373A3C"/>
-          <w:sz w:val="21"/>
-          <w:szCs w:val="21"/>
-        </w:rPr>
-        <w:t>The example dataset to be used has 33 columns. The target variable will be 'SEVERITYCODE', as it is a measure of the severity of the accident and varies between 1 and 2.</w:t>
+        <w:t>SEVERITYCODE=1 122604 (68%)</w:t>
       </w:r>
     </w:p>
     <w:p>
@@ -135,7 +575,75 @@
           <w:sz w:val="21"/>
           <w:szCs w:val="21"/>
         </w:rPr>
-        <w:t>The attributes 'WEATHER', 'ROADCOND' and 'LIGHTCOND' will be used to weigh the severity of an accident.</w:t>
+        <w:t>SEVERITYCODE=2 56818 (32%)</w:t>
+      </w:r>
+    </w:p>
+    <w:p>
+      <w:pPr>
+        <w:pStyle w:val="NormalWeb"/>
+        <w:shd w:val="clear" w:color="auto" w:fill="FFFFFF"/>
+        <w:spacing w:before="0" w:beforeAutospacing="0" w:line="315" w:lineRule="atLeast"/>
+        <w:rPr>
+          <w:rFonts w:ascii="Arial" w:hAnsi="Arial" w:cs="Arial"/>
+          <w:color w:val="373A3C"/>
+          <w:sz w:val="21"/>
+          <w:szCs w:val="21"/>
+        </w:rPr>
+      </w:pPr>
+      <w:r>
+        <w:rPr>
+          <w:rFonts w:ascii="Arial" w:hAnsi="Arial" w:cs="Arial"/>
+          <w:color w:val="373A3C"/>
+          <w:sz w:val="21"/>
+          <w:szCs w:val="21"/>
+        </w:rPr>
+        <w:t>This can be fixed by dropping the majority class in order to achieve a 50% representation of each class.</w:t>
+      </w:r>
+    </w:p>
+    <w:p>
+      <w:pPr>
+        <w:autoSpaceDE w:val="0"/>
+        <w:autoSpaceDN w:val="0"/>
+        <w:adjustRightInd w:val="0"/>
+        <w:spacing w:after="0" w:line="240" w:lineRule="auto"/>
+        <w:rPr>
+          <w:rFonts w:ascii="TT15Ct00" w:hAnsi="TT15Ct00" w:cs="TT15Ct00"/>
+          <w:lang w:val="en-US"/>
+        </w:rPr>
+      </w:pPr>
+      <w:r>
+        <w:rPr>
+          <w:lang w:val="en-US"/>
+        </w:rPr>
+        <w:t>LOCATION – WEATHER –</w:t>
+      </w:r>
+      <w:r>
+        <w:rPr>
+          <w:rFonts w:ascii="TT15Ct00" w:hAnsi="TT15Ct00" w:cs="TT15Ct00"/>
+          <w:lang w:val="en-US"/>
+        </w:rPr>
+        <w:t xml:space="preserve"> </w:t>
+      </w:r>
+      <w:r>
+        <w:rPr>
+          <w:rFonts w:ascii="TT15Ct00" w:hAnsi="TT15Ct00" w:cs="TT15Ct00"/>
+          <w:lang w:val="en-US"/>
+        </w:rPr>
+        <w:t>ROADCOND – LIGHTCOND – ST_COLCODE (describes the collision) –</w:t>
+      </w:r>
+      <w:r>
+        <w:rPr>
+          <w:rFonts w:ascii="TT15Ct00" w:hAnsi="TT15Ct00" w:cs="TT15Ct00"/>
+          <w:lang w:val="en-US"/>
+        </w:rPr>
+        <w:t xml:space="preserve"> </w:t>
+      </w:r>
+      <w:r>
+        <w:rPr>
+          <w:rFonts w:ascii="TT15Ct00" w:hAnsi="TT15Ct00" w:cs="TT15Ct00"/>
+          <w:lang w:val="en-US"/>
+        </w:rPr>
+        <w:t>SPEEDING - INCDTTM (date and time of the incident)</w:t>
       </w:r>
     </w:p>
     <w:p>
@@ -150,69 +658,20 @@
           <w:szCs w:val="21"/>
         </w:rPr>
       </w:pPr>
-      <w:r>
+    </w:p>
+    <w:p>
+      <w:pPr>
+        <w:shd w:val="clear" w:color="auto" w:fill="FFFFFF"/>
+        <w:spacing w:after="0" w:line="240" w:lineRule="auto"/>
+        <w:outlineLvl w:val="1"/>
         <w:rPr>
           <w:rFonts w:ascii="Arial" w:hAnsi="Arial" w:cs="Arial"/>
           <w:color w:val="373A3C"/>
           <w:sz w:val="21"/>
           <w:szCs w:val="21"/>
-        </w:rPr>
-        <w:t>Values for SEVERITYCODE represent the following consequences of the accident:</w:t>
-      </w:r>
-    </w:p>
-    <w:p>
-      <w:pPr>
-        <w:pStyle w:val="rc-replycomponent"/>
-        <w:numPr>
-          <w:ilvl w:val="1"/>
-          <w:numId w:val="2"/>
-        </w:numPr>
-        <w:shd w:val="clear" w:color="auto" w:fill="FFFFFF"/>
-        <w:spacing w:after="150" w:afterAutospacing="0"/>
-        <w:ind w:left="120"/>
-        <w:rPr>
-          <w:rFonts w:ascii="Arial" w:hAnsi="Arial" w:cs="Arial"/>
-          <w:color w:val="373A3C"/>
-          <w:sz w:val="21"/>
-          <w:szCs w:val="21"/>
-        </w:rPr>
-      </w:pPr>
-      <w:r>
-        <w:rPr>
-          <w:rFonts w:ascii="Arial" w:hAnsi="Arial" w:cs="Arial"/>
-          <w:color w:val="373A3C"/>
-          <w:sz w:val="21"/>
-          <w:szCs w:val="21"/>
-        </w:rPr>
-        <w:t>Property Damage Only Collision</w:t>
-      </w:r>
-    </w:p>
-    <w:p>
-      <w:pPr>
-        <w:pStyle w:val="rc-replycomponent"/>
-        <w:numPr>
-          <w:ilvl w:val="1"/>
-          <w:numId w:val="2"/>
-        </w:numPr>
-        <w:shd w:val="clear" w:color="auto" w:fill="FFFFFF"/>
-        <w:spacing w:after="150" w:afterAutospacing="0"/>
-        <w:ind w:left="120"/>
-        <w:rPr>
-          <w:rFonts w:ascii="Arial" w:hAnsi="Arial" w:cs="Arial"/>
-          <w:color w:val="373A3C"/>
-          <w:sz w:val="21"/>
-          <w:szCs w:val="21"/>
-        </w:rPr>
-      </w:pPr>
-      <w:r>
-        <w:rPr>
-          <w:rFonts w:ascii="Arial" w:hAnsi="Arial" w:cs="Arial"/>
-          <w:color w:val="373A3C"/>
-          <w:sz w:val="21"/>
-          <w:szCs w:val="21"/>
-        </w:rPr>
-        <w:t>Injury Collision</w:t>
-      </w:r>
+          <w:lang w:val="en-US"/>
+        </w:rPr>
+      </w:pPr>
     </w:p>
     <w:p>
       <w:pPr>
@@ -221,41 +680,33 @@
         <w:spacing w:before="0" w:beforeAutospacing="0" w:after="300" w:afterAutospacing="0" w:line="315" w:lineRule="atLeast"/>
         <w:rPr>
           <w:rFonts w:ascii="Arial" w:hAnsi="Arial" w:cs="Arial"/>
-          <w:color w:val="373A3C"/>
-          <w:sz w:val="21"/>
-          <w:szCs w:val="21"/>
-        </w:rPr>
-      </w:pPr>
-      <w:r>
-        <w:rPr>
-          <w:rFonts w:ascii="Arial" w:hAnsi="Arial" w:cs="Arial"/>
-          <w:b/>
-          <w:bCs/>
-          <w:color w:val="373A3C"/>
-          <w:sz w:val="21"/>
-          <w:szCs w:val="21"/>
-        </w:rPr>
-        <w:t>Data Preparation</w:t>
-      </w:r>
-      <w:r>
-        <w:rPr>
-          <w:rFonts w:ascii="Arial" w:hAnsi="Arial" w:cs="Arial"/>
-          <w:b/>
-          <w:bCs/>
-          <w:color w:val="373A3C"/>
-          <w:sz w:val="21"/>
-          <w:szCs w:val="21"/>
-        </w:rPr>
-        <w:t xml:space="preserve">: </w:t>
-      </w:r>
-      <w:r>
-        <w:rPr>
-          <w:rFonts w:ascii="Arial" w:hAnsi="Arial" w:cs="Arial"/>
-          <w:color w:val="373A3C"/>
-          <w:sz w:val="21"/>
-          <w:szCs w:val="21"/>
-        </w:rPr>
-        <w:t>The original dataset needs some preparation to be fit for analysis.</w:t>
+          <w:color w:val="1F1F1F"/>
+          <w:sz w:val="21"/>
+          <w:szCs w:val="21"/>
+          <w:shd w:val="clear" w:color="auto" w:fill="FFFFFF"/>
+        </w:rPr>
+      </w:pPr>
+      <w:r>
+        <w:rPr>
+          <w:rFonts w:ascii="Helvetica" w:hAnsi="Helvetica"/>
+          <w:b/>
+          <w:bCs/>
+          <w:color w:val="000000"/>
+          <w:sz w:val="33"/>
+          <w:szCs w:val="33"/>
+        </w:rPr>
+        <w:t>Methodology</w:t>
+      </w:r>
+      <w:r>
+        <w:rPr>
+          <w:rFonts w:ascii="Helvetica" w:hAnsi="Helvetica"/>
+          <w:b/>
+          <w:bCs/>
+          <w:color w:val="000000"/>
+          <w:sz w:val="33"/>
+          <w:szCs w:val="33"/>
+        </w:rPr>
+        <w:t>:</w:t>
       </w:r>
     </w:p>
     <w:p>
@@ -265,19 +716,43 @@
         <w:spacing w:before="0" w:beforeAutospacing="0" w:after="300" w:afterAutospacing="0" w:line="315" w:lineRule="atLeast"/>
         <w:rPr>
           <w:rFonts w:ascii="Arial" w:hAnsi="Arial" w:cs="Arial"/>
-          <w:color w:val="373A3C"/>
-          <w:sz w:val="21"/>
-          <w:szCs w:val="21"/>
-        </w:rPr>
-      </w:pPr>
-      <w:r>
-        <w:rPr>
-          <w:rFonts w:ascii="Arial" w:hAnsi="Arial" w:cs="Arial"/>
-          <w:color w:val="373A3C"/>
-          <w:sz w:val="21"/>
-          <w:szCs w:val="21"/>
-        </w:rPr>
-        <w:t>From the 33 columns of this dataset, many are not useful for this model. Many of the features need to be converted to numerical type, using label encoding, which will create new numerical columns.</w:t>
+          <w:color w:val="1F1F1F"/>
+          <w:sz w:val="21"/>
+          <w:szCs w:val="21"/>
+          <w:shd w:val="clear" w:color="auto" w:fill="FFFFFF"/>
+        </w:rPr>
+      </w:pPr>
+      <w:r>
+        <w:rPr>
+          <w:rFonts w:ascii="Arial" w:hAnsi="Arial" w:cs="Arial"/>
+          <w:color w:val="1F1F1F"/>
+          <w:sz w:val="21"/>
+          <w:szCs w:val="21"/>
+          <w:shd w:val="clear" w:color="auto" w:fill="FFFFFF"/>
+        </w:rPr>
+        <w:t xml:space="preserve">All the information regarding the data that was utilized in the project was provided by IBM. It was used the </w:t>
+      </w:r>
+      <w:proofErr w:type="spellStart"/>
+      <w:r>
+        <w:rPr>
+          <w:rFonts w:ascii="Arial" w:hAnsi="Arial" w:cs="Arial"/>
+          <w:color w:val="1F1F1F"/>
+          <w:sz w:val="21"/>
+          <w:szCs w:val="21"/>
+          <w:shd w:val="clear" w:color="auto" w:fill="FFFFFF"/>
+        </w:rPr>
+        <w:t>Github</w:t>
+      </w:r>
+      <w:proofErr w:type="spellEnd"/>
+      <w:r>
+        <w:rPr>
+          <w:rFonts w:ascii="Arial" w:hAnsi="Arial" w:cs="Arial"/>
+          <w:color w:val="1F1F1F"/>
+          <w:sz w:val="21"/>
+          <w:szCs w:val="21"/>
+          <w:shd w:val="clear" w:color="auto" w:fill="FFFFFF"/>
+        </w:rPr>
+        <w:t xml:space="preserve"> repository to store the information, while Jupiter Lab was the program selected to process the database in the course of the project. </w:t>
       </w:r>
     </w:p>
     <w:p>
@@ -294,12 +769,23 @@
       </w:pPr>
       <w:r>
         <w:rPr>
+          <w:rFonts w:ascii="Helvetica" w:hAnsi="Helvetica"/>
+          <w:b/>
+          <w:bCs/>
+          <w:color w:val="000000"/>
+          <w:sz w:val="33"/>
+          <w:szCs w:val="33"/>
+        </w:rPr>
+        <w:t>Result section:</w:t>
+      </w:r>
+      <w:r>
+        <w:rPr>
           <w:rFonts w:ascii="Arial" w:hAnsi="Arial" w:cs="Arial"/>
           <w:color w:val="373A3C"/>
           <w:sz w:val="21"/>
           <w:szCs w:val="21"/>
         </w:rPr>
-        <w:t>4947 rows have all the three attributes in study in clear, so they will be removed and not considered for analysis.</w:t>
+        <w:t xml:space="preserve"> Describing your results and also any output supporting the results.</w:t>
       </w:r>
     </w:p>
     <w:p>
@@ -316,78 +802,45 @@
       </w:pPr>
       <w:r>
         <w:rPr>
+          <w:rFonts w:ascii="Helvetica" w:hAnsi="Helvetica"/>
+          <w:b/>
+          <w:bCs/>
+          <w:color w:val="000000"/>
+          <w:sz w:val="33"/>
+          <w:szCs w:val="33"/>
+        </w:rPr>
+        <w:t>Discussion sectio</w:t>
+      </w:r>
+      <w:r>
+        <w:rPr>
+          <w:rFonts w:ascii="Helvetica" w:hAnsi="Helvetica"/>
+          <w:b/>
+          <w:bCs/>
+          <w:color w:val="000000"/>
+          <w:sz w:val="33"/>
+          <w:szCs w:val="33"/>
+        </w:rPr>
+        <w:t>n</w:t>
+      </w:r>
+      <w:r>
+        <w:rPr>
+          <w:rFonts w:ascii="Helvetica" w:hAnsi="Helvetica"/>
+          <w:b/>
+          <w:bCs/>
+          <w:color w:val="000000"/>
+          <w:sz w:val="33"/>
+          <w:szCs w:val="33"/>
+        </w:rPr>
+        <w:t xml:space="preserve">: </w:t>
+      </w:r>
+      <w:r>
+        <w:rPr>
           <w:rFonts w:ascii="Arial" w:hAnsi="Arial" w:cs="Arial"/>
           <w:color w:val="373A3C"/>
           <w:sz w:val="21"/>
           <w:szCs w:val="21"/>
         </w:rPr>
-        <w:t>10209 rows will be discarded from the analysis because all the three attributes are 'Unknown' and would be useless to train the model.</w:t>
-      </w:r>
-    </w:p>
-    <w:p>
-      <w:pPr>
-        <w:pStyle w:val="NormalWeb"/>
-        <w:shd w:val="clear" w:color="auto" w:fill="FFFFFF"/>
-        <w:spacing w:before="0" w:beforeAutospacing="0" w:after="300" w:afterAutospacing="0" w:line="315" w:lineRule="atLeast"/>
-        <w:rPr>
-          <w:rFonts w:ascii="Arial" w:hAnsi="Arial" w:cs="Arial"/>
-          <w:color w:val="373A3C"/>
-          <w:sz w:val="21"/>
-          <w:szCs w:val="21"/>
-        </w:rPr>
-      </w:pPr>
-      <w:r>
-        <w:rPr>
-          <w:rFonts w:ascii="Arial" w:hAnsi="Arial" w:cs="Arial"/>
-          <w:color w:val="373A3C"/>
-          <w:sz w:val="21"/>
-          <w:szCs w:val="21"/>
-        </w:rPr>
-        <w:t>In the remaining 179517 rows we notice a great unbalance in the target variable:</w:t>
-      </w:r>
-    </w:p>
-    <w:p>
-      <w:pPr>
-        <w:pStyle w:val="NormalWeb"/>
-        <w:shd w:val="clear" w:color="auto" w:fill="FFFFFF"/>
-        <w:spacing w:before="0" w:beforeAutospacing="0" w:after="300" w:afterAutospacing="0" w:line="315" w:lineRule="atLeast"/>
-        <w:rPr>
-          <w:rFonts w:ascii="Arial" w:hAnsi="Arial" w:cs="Arial"/>
-          <w:color w:val="373A3C"/>
-          <w:sz w:val="21"/>
-          <w:szCs w:val="21"/>
-        </w:rPr>
-      </w:pPr>
-      <w:r>
-        <w:rPr>
-          <w:rFonts w:ascii="Arial" w:hAnsi="Arial" w:cs="Arial"/>
-          <w:color w:val="373A3C"/>
-          <w:sz w:val="21"/>
-          <w:szCs w:val="21"/>
-        </w:rPr>
-        <w:t>SEVERITYCODE=1 122604 (68%)</w:t>
-      </w:r>
-    </w:p>
-    <w:p>
-      <w:pPr>
-        <w:pStyle w:val="NormalWeb"/>
-        <w:shd w:val="clear" w:color="auto" w:fill="FFFFFF"/>
-        <w:spacing w:before="0" w:beforeAutospacing="0" w:after="300" w:afterAutospacing="0" w:line="315" w:lineRule="atLeast"/>
-        <w:rPr>
-          <w:rFonts w:ascii="Arial" w:hAnsi="Arial" w:cs="Arial"/>
-          <w:color w:val="373A3C"/>
-          <w:sz w:val="21"/>
-          <w:szCs w:val="21"/>
-        </w:rPr>
-      </w:pPr>
-      <w:r>
-        <w:rPr>
-          <w:rFonts w:ascii="Arial" w:hAnsi="Arial" w:cs="Arial"/>
-          <w:color w:val="373A3C"/>
-          <w:sz w:val="21"/>
-          <w:szCs w:val="21"/>
-        </w:rPr>
-        <w:t>SEVERITYCODE=2 56818 (32%)</w:t>
+        <w:t>This is an important section as it shows all the inferences and analysis that you did on your project.</w:t>
       </w:r>
     </w:p>
     <w:p>
@@ -404,112 +857,12 @@
       </w:pPr>
       <w:r>
         <w:rPr>
-          <w:rFonts w:ascii="Arial" w:hAnsi="Arial" w:cs="Arial"/>
-          <w:color w:val="373A3C"/>
-          <w:sz w:val="21"/>
-          <w:szCs w:val="21"/>
-        </w:rPr>
-        <w:t>This can be fixed by dropping the majority class in order to achieve a 50% representation of each class.</w:t>
-      </w:r>
-    </w:p>
-    <w:p>
-      <w:pPr>
-        <w:pStyle w:val="NormalWeb"/>
-        <w:shd w:val="clear" w:color="auto" w:fill="FFFFFF"/>
-        <w:spacing w:before="0" w:beforeAutospacing="0" w:after="300" w:afterAutospacing="0" w:line="315" w:lineRule="atLeast"/>
-        <w:rPr>
-          <w:rFonts w:ascii="Arial" w:hAnsi="Arial" w:cs="Arial"/>
-          <w:color w:val="373A3C"/>
-          <w:sz w:val="21"/>
-          <w:szCs w:val="21"/>
-        </w:rPr>
-      </w:pPr>
-      <w:r>
-        <w:rPr>
-          <w:rFonts w:ascii="Arial" w:hAnsi="Arial" w:cs="Arial"/>
-          <w:b/>
-          <w:bCs/>
-          <w:color w:val="373A3C"/>
-          <w:sz w:val="21"/>
-          <w:szCs w:val="21"/>
-        </w:rPr>
-        <w:t>Result section</w:t>
-      </w:r>
-      <w:r>
-        <w:rPr>
-          <w:rFonts w:ascii="Arial" w:hAnsi="Arial" w:cs="Arial"/>
-          <w:color w:val="373A3C"/>
-          <w:sz w:val="21"/>
-          <w:szCs w:val="21"/>
-        </w:rPr>
-        <w:t>: Describing your results and also any output supporting the results.</w:t>
-      </w:r>
-    </w:p>
-    <w:p>
-      <w:pPr>
-        <w:pStyle w:val="NormalWeb"/>
-        <w:shd w:val="clear" w:color="auto" w:fill="FFFFFF"/>
-        <w:spacing w:before="0" w:beforeAutospacing="0" w:after="300" w:afterAutospacing="0" w:line="315" w:lineRule="atLeast"/>
-        <w:rPr>
-          <w:rFonts w:ascii="Arial" w:hAnsi="Arial" w:cs="Arial"/>
-          <w:color w:val="373A3C"/>
-          <w:sz w:val="21"/>
-          <w:szCs w:val="21"/>
-        </w:rPr>
-      </w:pPr>
-      <w:r>
-        <w:rPr>
-          <w:rFonts w:ascii="Arial" w:hAnsi="Arial" w:cs="Arial"/>
-          <w:b/>
-          <w:bCs/>
-          <w:color w:val="373A3C"/>
-          <w:sz w:val="21"/>
-          <w:szCs w:val="21"/>
-        </w:rPr>
-        <w:lastRenderedPageBreak/>
-        <w:t>Discussion sectio</w:t>
-      </w:r>
-      <w:r>
-        <w:rPr>
-          <w:rFonts w:ascii="Arial" w:hAnsi="Arial" w:cs="Arial"/>
-          <w:b/>
-          <w:bCs/>
-          <w:color w:val="373A3C"/>
-          <w:sz w:val="21"/>
-          <w:szCs w:val="21"/>
-        </w:rPr>
-        <w:t>n</w:t>
-      </w:r>
-      <w:r>
-        <w:rPr>
-          <w:rFonts w:ascii="Arial" w:hAnsi="Arial" w:cs="Arial"/>
-          <w:color w:val="373A3C"/>
-          <w:sz w:val="21"/>
-          <w:szCs w:val="21"/>
-        </w:rPr>
-        <w:t>: This is an important section as it shows all the inferences and analysis that you did on your project.</w:t>
-      </w:r>
-    </w:p>
-    <w:p>
-      <w:pPr>
-        <w:pStyle w:val="NormalWeb"/>
-        <w:shd w:val="clear" w:color="auto" w:fill="FFFFFF"/>
-        <w:spacing w:before="0" w:beforeAutospacing="0" w:line="315" w:lineRule="atLeast"/>
-        <w:rPr>
-          <w:rFonts w:ascii="Arial" w:hAnsi="Arial" w:cs="Arial"/>
-          <w:color w:val="373A3C"/>
-          <w:sz w:val="21"/>
-          <w:szCs w:val="21"/>
-        </w:rPr>
-      </w:pPr>
-      <w:r>
-        <w:rPr>
-          <w:rFonts w:ascii="Arial" w:hAnsi="Arial" w:cs="Arial"/>
-          <w:b/>
-          <w:bCs/>
-          <w:color w:val="373A3C"/>
-          <w:sz w:val="21"/>
-          <w:szCs w:val="21"/>
+          <w:rFonts w:ascii="Helvetica" w:hAnsi="Helvetica"/>
+          <w:b/>
+          <w:bCs/>
+          <w:color w:val="000000"/>
+          <w:sz w:val="33"/>
+          <w:szCs w:val="33"/>
         </w:rPr>
         <w:t>Conclusion section:</w:t>
       </w:r>
@@ -551,165 +904,9 @@
         <w:adjustRightInd w:val="0"/>
         <w:spacing w:after="0" w:line="240" w:lineRule="auto"/>
         <w:rPr>
-          <w:rFonts w:ascii="TT15Ct00" w:hAnsi="TT15Ct00" w:cs="TT15Ct00"/>
-          <w:lang w:val="en-US"/>
-        </w:rPr>
-      </w:pPr>
-      <w:r>
-        <w:rPr>
-          <w:lang w:val="en-US"/>
-        </w:rPr>
-        <w:t>LOCATION – WEATHER –</w:t>
-      </w:r>
-      <w:r>
-        <w:rPr>
-          <w:rFonts w:ascii="TT15Ct00" w:hAnsi="TT15Ct00" w:cs="TT15Ct00"/>
-          <w:lang w:val="en-US"/>
-        </w:rPr>
-        <w:t xml:space="preserve"> </w:t>
-      </w:r>
-      <w:r>
-        <w:rPr>
-          <w:rFonts w:ascii="TT15Ct00" w:hAnsi="TT15Ct00" w:cs="TT15Ct00"/>
-          <w:lang w:val="en-US"/>
-        </w:rPr>
-        <w:t>ROADCOND – LIGHTCOND – ST_COLCODE (describes the collision) –</w:t>
-      </w:r>
-      <w:r>
-        <w:rPr>
-          <w:rFonts w:ascii="TT15Ct00" w:hAnsi="TT15Ct00" w:cs="TT15Ct00"/>
-          <w:lang w:val="en-US"/>
-        </w:rPr>
-        <w:t xml:space="preserve"> </w:t>
-      </w:r>
-      <w:r>
-        <w:rPr>
-          <w:rFonts w:ascii="TT15Ct00" w:hAnsi="TT15Ct00" w:cs="TT15Ct00"/>
-          <w:lang w:val="en-US"/>
-        </w:rPr>
-        <w:t>SPEEDING - INCDTTM (date and time of the incident)</w:t>
-      </w:r>
-    </w:p>
-    <w:p>
-      <w:pPr>
-        <w:autoSpaceDE w:val="0"/>
-        <w:autoSpaceDN w:val="0"/>
-        <w:adjustRightInd w:val="0"/>
-        <w:spacing w:after="0" w:line="240" w:lineRule="auto"/>
-        <w:rPr>
-          <w:rFonts w:ascii="TT15Ct00" w:hAnsi="TT15Ct00" w:cs="TT15Ct00"/>
-          <w:lang w:val="en-US"/>
-        </w:rPr>
-      </w:pPr>
-    </w:p>
-    <w:p>
-      <w:pPr>
-        <w:autoSpaceDE w:val="0"/>
-        <w:autoSpaceDN w:val="0"/>
-        <w:adjustRightInd w:val="0"/>
-        <w:spacing w:after="0" w:line="240" w:lineRule="auto"/>
-        <w:rPr>
-          <w:rFonts w:ascii="TT15Ct00" w:hAnsi="TT15Ct00" w:cs="TT15Ct00"/>
-          <w:u w:val="single"/>
-          <w:lang w:val="en-US"/>
-        </w:rPr>
-      </w:pPr>
-      <w:r>
-        <w:rPr>
-          <w:rFonts w:ascii="TT15Ct00" w:hAnsi="TT15Ct00" w:cs="TT15Ct00"/>
-          <w:u w:val="single"/>
-          <w:lang w:val="en-US"/>
-        </w:rPr>
-        <w:t>Try to get a most accidents area and or date</w:t>
-      </w:r>
-    </w:p>
-    <w:p>
-      <w:pPr>
-        <w:autoSpaceDE w:val="0"/>
-        <w:autoSpaceDN w:val="0"/>
-        <w:adjustRightInd w:val="0"/>
-        <w:spacing w:after="0" w:line="240" w:lineRule="auto"/>
-        <w:rPr>
-          <w:rFonts w:ascii="TT15Ct00" w:hAnsi="TT15Ct00" w:cs="TT15Ct00"/>
-          <w:lang w:val="en-US"/>
-        </w:rPr>
-      </w:pPr>
-      <w:r>
-        <w:rPr>
-          <w:rFonts w:ascii="TT15Ct00" w:hAnsi="TT15Ct00" w:cs="TT15Ct00"/>
-          <w:lang w:val="en-US"/>
-        </w:rPr>
-        <w:t>needs more attention from authorities? Road needs to be worked on?</w:t>
-      </w:r>
-    </w:p>
-    <w:p>
-      <w:pPr>
-        <w:autoSpaceDE w:val="0"/>
-        <w:autoSpaceDN w:val="0"/>
-        <w:adjustRightInd w:val="0"/>
-        <w:spacing w:after="0" w:line="240" w:lineRule="auto"/>
-        <w:rPr>
-          <w:lang w:val="en-US"/>
-        </w:rPr>
-      </w:pPr>
-    </w:p>
-    <w:p>
-      <w:pPr>
-        <w:autoSpaceDE w:val="0"/>
-        <w:autoSpaceDN w:val="0"/>
-        <w:adjustRightInd w:val="0"/>
-        <w:spacing w:after="0" w:line="240" w:lineRule="auto"/>
-        <w:rPr>
-          <w:lang w:val="en-US"/>
-        </w:rPr>
-      </w:pPr>
-      <w:r>
-        <w:rPr>
-          <w:lang w:val="en-US"/>
-        </w:rPr>
-        <w:t>Business model</w:t>
-      </w:r>
-      <w:r>
-        <w:rPr>
-          <w:lang w:val="en-US"/>
-        </w:rPr>
-        <w:t>:</w:t>
-      </w:r>
-    </w:p>
-    <w:p>
-      <w:pPr>
-        <w:autoSpaceDE w:val="0"/>
-        <w:autoSpaceDN w:val="0"/>
-        <w:adjustRightInd w:val="0"/>
-        <w:spacing w:after="0" w:line="240" w:lineRule="auto"/>
-        <w:rPr>
-          <w:lang w:val="en-US"/>
-        </w:rPr>
-      </w:pPr>
-      <w:r>
-        <w:rPr>
-          <w:lang w:val="en-US"/>
-        </w:rPr>
-        <w:t xml:space="preserve">Is the number of accidents only limited because of the type of weather </w:t>
-      </w:r>
-      <w:r>
-        <w:rPr>
-          <w:lang w:val="en-US"/>
-        </w:rPr>
-        <w:t xml:space="preserve">occurring </w:t>
-      </w:r>
-      <w:r>
-        <w:rPr>
-          <w:lang w:val="en-US"/>
-        </w:rPr>
-        <w:t xml:space="preserve">or is </w:t>
-      </w:r>
-      <w:r>
-        <w:rPr>
-          <w:lang w:val="en-US"/>
-        </w:rPr>
-        <w:t xml:space="preserve">it somehow occurring in a specific location? The idea </w:t>
-      </w:r>
+          <w:lang w:val="en-US"/>
+        </w:rPr>
+      </w:pPr>
     </w:p>
     <w:sectPr>
       <w:pgSz w:w="11906" w:h="16838"/>
@@ -719,6 +916,56 @@
     </w:sectPr>
   </w:body>
 </w:document>
+</file>
+
+<file path=word/endnotes.xml><?xml version="1.0" encoding="utf-8"?>
+<w:endnotes xmlns:wpc="http://schemas.microsoft.com/office/word/2010/wordprocessingCanvas" xmlns:cx="http://schemas.microsoft.com/office/drawing/2014/chartex" xmlns:cx1="http://schemas.microsoft.com/office/drawing/2015/9/8/chartex" xmlns:cx2="http://schemas.microsoft.com/office/drawing/2015/10/21/chartex" xmlns:cx3="http://schemas.microsoft.com/office/drawing/2016/5/9/chartex" xmlns:cx4="http://schemas.microsoft.com/office/drawing/2016/5/10/chartex" xmlns:cx5="http://schemas.microsoft.com/office/drawing/2016/5/11/chartex" xmlns:cx6="http://schemas.microsoft.com/office/drawing/2016/5/12/chartex" xmlns:cx7="http://schemas.microsoft.com/office/drawing/2016/5/13/chartex" xmlns:cx8="http://schemas.microsoft.com/office/drawing/2016/5/14/chartex" xmlns:mc="http://schemas.openxmlformats.org/markup-compatibility/2006" xmlns:aink="http://schemas.microsoft.com/office/drawing/2016/ink" xmlns:am3d="http://schemas.microsoft.com/office/drawing/2017/model3d" xmlns:o="urn:schemas-microsoft-com:office:office" xmlns:r="http://schemas.openxmlformats.org/officeDocument/2006/relationships" xmlns:m="http://schemas.openxmlformats.org/officeDocument/2006/math" xmlns:v="urn:schemas-microsoft-com:vml" xmlns:wp14="http://schemas.microsoft.com/office/word/2010/wordprocessingDrawing" xmlns:wp="http://schemas.openxmlformats.org/drawingml/2006/wordprocessingDrawing" xmlns:w10="urn:schemas-microsoft-com:office:word" xmlns:w="http://schemas.openxmlformats.org/wordprocessingml/2006/main" xmlns:w14="http://schemas.microsoft.com/office/word/2010/wordml" xmlns:w15="http://schemas.microsoft.com/office/word/2012/wordml" xmlns:w16cex="http://schemas.microsoft.com/office/word/2018/wordml/cex" xmlns:w16cid="http://schemas.microsoft.com/office/word/2016/wordml/cid" xmlns:w16="http://schemas.microsoft.com/office/word/2018/wordml" xmlns:w16se="http://schemas.microsoft.com/office/word/2015/wordml/symex" xmlns:wpg="http://schemas.microsoft.com/office/word/2010/wordprocessingGroup" xmlns:wpi="http://schemas.microsoft.com/office/word/2010/wordprocessingInk" xmlns:wne="http://schemas.microsoft.com/office/word/2006/wordml" xmlns:wps="http://schemas.microsoft.com/office/word/2010/wordprocessingShape" mc:Ignorable="w14 w15 w16se w16cid w16 w16cex wp14">
+  <w:endnote w:type="separator" w:id="-1">
+    <w:p>
+      <w:pPr>
+        <w:spacing w:after="0" w:line="240" w:lineRule="auto"/>
+      </w:pPr>
+      <w:r>
+        <w:separator/>
+      </w:r>
+    </w:p>
+  </w:endnote>
+  <w:endnote w:type="continuationSeparator" w:id="0">
+    <w:p>
+      <w:pPr>
+        <w:spacing w:after="0" w:line="240" w:lineRule="auto"/>
+      </w:pPr>
+      <w:r>
+        <w:continuationSeparator/>
+      </w:r>
+    </w:p>
+  </w:endnote>
+</w:endnotes>
+</file>
+
+<file path=word/footnotes.xml><?xml version="1.0" encoding="utf-8"?>
+<w:footnotes xmlns:wpc="http://schemas.microsoft.com/office/word/2010/wordprocessingCanvas" xmlns:cx="http://schemas.microsoft.com/office/drawing/2014/chartex" xmlns:cx1="http://schemas.microsoft.com/office/drawing/2015/9/8/chartex" xmlns:cx2="http://schemas.microsoft.com/office/drawing/2015/10/21/chartex" xmlns:cx3="http://schemas.microsoft.com/office/drawing/2016/5/9/chartex" xmlns:cx4="http://schemas.microsoft.com/office/drawing/2016/5/10/chartex" xmlns:cx5="http://schemas.microsoft.com/office/drawing/2016/5/11/chartex" xmlns:cx6="http://schemas.microsoft.com/office/drawing/2016/5/12/chartex" xmlns:cx7="http://schemas.microsoft.com/office/drawing/2016/5/13/chartex" xmlns:cx8="http://schemas.microsoft.com/office/drawing/2016/5/14/chartex" xmlns:mc="http://schemas.openxmlformats.org/markup-compatibility/2006" xmlns:aink="http://schemas.microsoft.com/office/drawing/2016/ink" xmlns:am3d="http://schemas.microsoft.com/office/drawing/2017/model3d" xmlns:o="urn:schemas-microsoft-com:office:office" xmlns:r="http://schemas.openxmlformats.org/officeDocument/2006/relationships" xmlns:m="http://schemas.openxmlformats.org/officeDocument/2006/math" xmlns:v="urn:schemas-microsoft-com:vml" xmlns:wp14="http://schemas.microsoft.com/office/word/2010/wordprocessingDrawing" xmlns:wp="http://schemas.openxmlformats.org/drawingml/2006/wordprocessingDrawing" xmlns:w10="urn:schemas-microsoft-com:office:word" xmlns:w="http://schemas.openxmlformats.org/wordprocessingml/2006/main" xmlns:w14="http://schemas.microsoft.com/office/word/2010/wordml" xmlns:w15="http://schemas.microsoft.com/office/word/2012/wordml" xmlns:w16cex="http://schemas.microsoft.com/office/word/2018/wordml/cex" xmlns:w16cid="http://schemas.microsoft.com/office/word/2016/wordml/cid" xmlns:w16="http://schemas.microsoft.com/office/word/2018/wordml" xmlns:w16se="http://schemas.microsoft.com/office/word/2015/wordml/symex" xmlns:wpg="http://schemas.microsoft.com/office/word/2010/wordprocessingGroup" xmlns:wpi="http://schemas.microsoft.com/office/word/2010/wordprocessingInk" xmlns:wne="http://schemas.microsoft.com/office/word/2006/wordml" xmlns:wps="http://schemas.microsoft.com/office/word/2010/wordprocessingShape" mc:Ignorable="w14 w15 w16se w16cid w16 w16cex wp14">
+  <w:footnote w:type="separator" w:id="-1">
+    <w:p>
+      <w:pPr>
+        <w:spacing w:after="0" w:line="240" w:lineRule="auto"/>
+      </w:pPr>
+      <w:r>
+        <w:separator/>
+      </w:r>
+    </w:p>
+  </w:footnote>
+  <w:footnote w:type="continuationSeparator" w:id="0">
+    <w:p>
+      <w:pPr>
+        <w:spacing w:after="0" w:line="240" w:lineRule="auto"/>
+      </w:pPr>
+      <w:r>
+        <w:continuationSeparator/>
+      </w:r>
+    </w:p>
+  </w:footnote>
+</w:footnotes>
 </file>
 
 <file path=word/numbering.xml><?xml version="1.0" encoding="utf-8"?>
@@ -1360,6 +1607,46 @@
       <w:lang w:val="de-DE"/>
     </w:rPr>
   </w:style>
+  <w:style w:type="paragraph" w:styleId="Heading2">
+    <w:name w:val="heading 2"/>
+    <w:basedOn w:val="Normal"/>
+    <w:link w:val="Heading2Char"/>
+    <w:uiPriority w:val="9"/>
+    <w:qFormat/>
+    <w:rsid w:val="00632F88"/>
+    <w:pPr>
+      <w:spacing w:before="100" w:beforeAutospacing="1" w:after="100" w:afterAutospacing="1" w:line="240" w:lineRule="auto"/>
+      <w:outlineLvl w:val="1"/>
+    </w:pPr>
+    <w:rPr>
+      <w:rFonts w:ascii="Times New Roman" w:eastAsia="Times New Roman" w:hAnsi="Times New Roman" w:cs="Times New Roman"/>
+      <w:b/>
+      <w:bCs/>
+      <w:sz w:val="36"/>
+      <w:szCs w:val="36"/>
+      <w:lang w:val="en-US"/>
+    </w:rPr>
+  </w:style>
+  <w:style w:type="paragraph" w:styleId="Heading3">
+    <w:name w:val="heading 3"/>
+    <w:basedOn w:val="Normal"/>
+    <w:link w:val="Heading3Char"/>
+    <w:uiPriority w:val="9"/>
+    <w:qFormat/>
+    <w:rsid w:val="00632F88"/>
+    <w:pPr>
+      <w:spacing w:before="100" w:beforeAutospacing="1" w:after="100" w:afterAutospacing="1" w:line="240" w:lineRule="auto"/>
+      <w:outlineLvl w:val="2"/>
+    </w:pPr>
+    <w:rPr>
+      <w:rFonts w:ascii="Times New Roman" w:eastAsia="Times New Roman" w:hAnsi="Times New Roman" w:cs="Times New Roman"/>
+      <w:b/>
+      <w:bCs/>
+      <w:sz w:val="27"/>
+      <w:szCs w:val="27"/>
+      <w:lang w:val="en-US"/>
+    </w:rPr>
+  </w:style>
   <w:style w:type="character" w:default="1" w:styleId="DefaultParagraphFont">
     <w:name w:val="Default Paragraph Font"/>
     <w:uiPriority w:val="1"/>
@@ -1459,6 +1746,84 @@
     <w:name w:val="profile-name"/>
     <w:basedOn w:val="DefaultParagraphFont"/>
     <w:rsid w:val="00CC2A00"/>
+  </w:style>
+  <w:style w:type="character" w:customStyle="1" w:styleId="Heading2Char">
+    <w:name w:val="Heading 2 Char"/>
+    <w:basedOn w:val="DefaultParagraphFont"/>
+    <w:link w:val="Heading2"/>
+    <w:uiPriority w:val="9"/>
+    <w:rsid w:val="00632F88"/>
+    <w:rPr>
+      <w:rFonts w:ascii="Times New Roman" w:eastAsia="Times New Roman" w:hAnsi="Times New Roman" w:cs="Times New Roman"/>
+      <w:b/>
+      <w:bCs/>
+      <w:sz w:val="36"/>
+      <w:szCs w:val="36"/>
+    </w:rPr>
+  </w:style>
+  <w:style w:type="character" w:customStyle="1" w:styleId="Heading3Char">
+    <w:name w:val="Heading 3 Char"/>
+    <w:basedOn w:val="DefaultParagraphFont"/>
+    <w:link w:val="Heading3"/>
+    <w:uiPriority w:val="9"/>
+    <w:rsid w:val="00632F88"/>
+    <w:rPr>
+      <w:rFonts w:ascii="Times New Roman" w:eastAsia="Times New Roman" w:hAnsi="Times New Roman" w:cs="Times New Roman"/>
+      <w:b/>
+      <w:bCs/>
+      <w:sz w:val="27"/>
+      <w:szCs w:val="27"/>
+    </w:rPr>
+  </w:style>
+  <w:style w:type="paragraph" w:styleId="Header">
+    <w:name w:val="header"/>
+    <w:basedOn w:val="Normal"/>
+    <w:link w:val="HeaderChar"/>
+    <w:uiPriority w:val="99"/>
+    <w:unhideWhenUsed/>
+    <w:rsid w:val="00B02DBA"/>
+    <w:pPr>
+      <w:tabs>
+        <w:tab w:val="center" w:pos="4419"/>
+        <w:tab w:val="right" w:pos="8838"/>
+      </w:tabs>
+      <w:spacing w:after="0" w:line="240" w:lineRule="auto"/>
+    </w:pPr>
+  </w:style>
+  <w:style w:type="character" w:customStyle="1" w:styleId="HeaderChar">
+    <w:name w:val="Header Char"/>
+    <w:basedOn w:val="DefaultParagraphFont"/>
+    <w:link w:val="Header"/>
+    <w:uiPriority w:val="99"/>
+    <w:rsid w:val="00B02DBA"/>
+    <w:rPr>
+      <w:lang w:val="de-DE"/>
+    </w:rPr>
+  </w:style>
+  <w:style w:type="paragraph" w:styleId="Footer">
+    <w:name w:val="footer"/>
+    <w:basedOn w:val="Normal"/>
+    <w:link w:val="FooterChar"/>
+    <w:uiPriority w:val="99"/>
+    <w:unhideWhenUsed/>
+    <w:rsid w:val="00B02DBA"/>
+    <w:pPr>
+      <w:tabs>
+        <w:tab w:val="center" w:pos="4419"/>
+        <w:tab w:val="right" w:pos="8838"/>
+      </w:tabs>
+      <w:spacing w:after="0" w:line="240" w:lineRule="auto"/>
+    </w:pPr>
+  </w:style>
+  <w:style w:type="character" w:customStyle="1" w:styleId="FooterChar">
+    <w:name w:val="Footer Char"/>
+    <w:basedOn w:val="DefaultParagraphFont"/>
+    <w:link w:val="Footer"/>
+    <w:uiPriority w:val="99"/>
+    <w:rsid w:val="00B02DBA"/>
+    <w:rPr>
+      <w:lang w:val="de-DE"/>
+    </w:rPr>
   </w:style>
 </w:styles>
 </file>
